--- a/Отчёт по результатам тестирования.docx
+++ b/Отчёт по результатам тестирования.docx
@@ -1452,8 +1452,13 @@
       <w:r>
         <w:t xml:space="preserve"> </w:t>
       </w:r>
+      <w:proofErr w:type="spellStart"/>
       <w:r>
-        <w:t>Федор Чередниченко</w:t>
+        <w:t>Фалецкий</w:t>
+      </w:r>
+      <w:proofErr w:type="spellEnd"/>
+      <w:r>
+        <w:t xml:space="preserve"> Роман</w:t>
       </w:r>
     </w:p>
     <w:p/>
